--- a/lab9.docx
+++ b/lab9.docx
@@ -436,6 +436,39 @@
         <w:spacing w:after="0"/>
         <w:jc w:val="both"/>
       </w:pPr>
+    </w:p>
+    <w:p>
+      <w:pPr>
+        <w:spacing w:after="0"/>
+        <w:jc w:val="both"/>
+      </w:pPr>
+      <w:r>
+        <w:lastRenderedPageBreak/>
+        <w:t>Вывод</w:t>
+      </w:r>
+      <w:r>
+        <w:t xml:space="preserve">: </w:t>
+      </w:r>
+      <w:r>
+        <w:t>я ознакомилась</w:t>
+      </w:r>
+      <w:r>
+        <w:t xml:space="preserve"> с основными возможностями системы управления версиями </w:t>
+      </w:r>
+      <w:proofErr w:type="spellStart"/>
+      <w:r>
+        <w:t>Git</w:t>
+      </w:r>
+      <w:proofErr w:type="spellEnd"/>
+      <w:r>
+        <w:t xml:space="preserve"> и научи</w:t>
+      </w:r>
+      <w:r>
+        <w:t>лась</w:t>
+      </w:r>
+      <w:r>
+        <w:t xml:space="preserve"> выполнять основные операции с помощью этой системы.</w:t>
+      </w:r>
     </w:p>
     <w:sectPr>
       <w:pgSz w:w="11906" w:h="16838" w:code="9"/>

--- a/lab9.docx
+++ b/lab9.docx
@@ -68,7 +68,7 @@
           <w:b/>
           <w:bCs/>
         </w:rPr>
-        <w:t>8</w:t>
+        <w:t>9</w:t>
       </w:r>
     </w:p>
     <w:p>
@@ -450,10 +450,7 @@
         <w:t xml:space="preserve">: </w:t>
       </w:r>
       <w:r>
-        <w:t>я ознакомилась</w:t>
-      </w:r>
-      <w:r>
-        <w:t xml:space="preserve"> с основными возможностями системы управления версиями </w:t>
+        <w:t xml:space="preserve">я ознакомилась с основными возможностями системы управления версиями </w:t>
       </w:r>
       <w:proofErr w:type="spellStart"/>
       <w:r>
@@ -461,13 +458,7 @@
       </w:r>
       <w:proofErr w:type="spellEnd"/>
       <w:r>
-        <w:t xml:space="preserve"> и научи</w:t>
-      </w:r>
-      <w:r>
-        <w:t>лась</w:t>
-      </w:r>
-      <w:r>
-        <w:t xml:space="preserve"> выполнять основные операции с помощью этой системы.</w:t>
+        <w:t xml:space="preserve"> и научилась выполнять основные операции с помощью этой системы.</w:t>
       </w:r>
     </w:p>
     <w:sectPr>
